--- a/eng/docx/32.content.docx
+++ b/eng/docx/32.content.docx
@@ -192,14 +192,27 @@
         <w:rPr>
           <w:lang w:val="en_US" w:bidi="en_US"/>
         </w:rPr>
-      </w:r>
-    </w:p>
-    <w:p>
-      <w:pPr/>
-      <w:r>
-        <w:rPr>
-          <w:lang w:val="en_US" w:bidi="en_US"/>
-        </w:rPr>
+        <w:t>JON</w:t>
+      </w:r>
+      <w:r>
+        <w:rPr>
+          <w:lang w:val="en_US" w:bidi="en_US"/>
+        </w:rPr>
+      </w:r>
+    </w:p>
+    <w:p>
+      <w:pPr/>
+      <w:r>
+        <w:rPr>
+          <w:lang w:val="en_US" w:bidi="en_US"/>
+        </w:rPr>
+      </w:r>
+      <w:r>
+        <w:rPr>
+          <w:i/>
+          <w:lang w:val="en_US" w:bidi="en_US"/>
+        </w:rPr>
+        <w:t>Jonah 1:1, Jonah 1:2, Jonah 1:3, Jonah 1:4, Jonah 1:5, Jonah 1:6, Jonah 1:7, Jonah 1:8, Jonah 1:9, Jonah 1:10, Jonah 1:11, Jonah 1:12, Jonah 1:13, Jonah 1:14, Jonah 1:15, Jonah 1:16, Jonah 1:17, Jonah 2:1, Jonah 2:2, Jonah 2:3, Jonah 2:4, Jonah 2:5, Jonah 2:6, Jonah 2:7, Jonah 2:8, Jonah 2:9, Jonah 2:10, Jonah 3:1, Jonah 3:2, Jonah 3:3, Jonah 3:4, Jonah 3:5, Jonah 3:6, Jonah 3:7, Jonah 3:8, Jonah 3:9, Jonah 3:10, Jonah 4:1, Jonah 4:2, Jonah 4:3, Jonah 4:4, Jonah 4:5, Jonah 4:6, Jonah 4:7, Jonah 4:8, Jonah 4:9, Jonah 4:10, Jonah 4:11</w:t>
       </w:r>
       <w:r>
         <w:rPr>
